--- a/TUGAS 3-NO. 1 DAN 3 -CHANDRADINATA.docx
+++ b/TUGAS 3-NO. 1 DAN 3 -CHANDRADINATA.docx
@@ -8,30 +8,49 @@
       </w:r>
     </w:p>
     <w:p>
-      <w:proofErr w:type="gramStart"/>
-      <w:r>
-        <w:t>Nomor  1</w:t>
-      </w:r>
-      <w:proofErr w:type="gramEnd"/>
-    </w:p>
-    <w:p>
-      <w:r>
-        <w:t>Bedanya</w:t>
-      </w:r>
-      <w:r>
-        <w:t xml:space="preserve"> </w:t>
-      </w:r>
-      <w:r>
-        <w:t>perbedaan dari penempa</w:t>
-      </w:r>
-      <w:r>
-        <w:t>tan notasi didepan variable (A-</w:t>
-      </w:r>
-      <w:r>
-        <w:t>-/A++) dengan penempatan notas</w:t>
-      </w:r>
-      <w:r>
-        <w:t xml:space="preserve">i dibelakang variable (--A/++A) yaitu jika penempatan notasi didepan variabel maka penjumlahan </w:t>
+      <w:proofErr w:type="spellStart"/>
+      <w:proofErr w:type="gramStart"/>
+      <w:r>
+        <w:t>Nomor</w:t>
+      </w:r>
+      <w:proofErr w:type="spellEnd"/>
+      <w:r>
+        <w:t xml:space="preserve">  1</w:t>
+      </w:r>
+      <w:proofErr w:type="gramEnd"/>
+    </w:p>
+    <w:p>
+      <w:r>
+        <w:t>P</w:t>
+      </w:r>
+      <w:bookmarkStart w:id="0" w:name="_GoBack"/>
+      <w:bookmarkEnd w:id="0"/>
+      <w:r>
+        <w:t xml:space="preserve">erbedaan </w:t>
+      </w:r>
+      <w:proofErr w:type="spellStart"/>
+      <w:r>
+        <w:t>dari</w:t>
+      </w:r>
+      <w:proofErr w:type="spellEnd"/>
+      <w:r>
+        <w:t xml:space="preserve"> </w:t>
+      </w:r>
+      <w:proofErr w:type="spellStart"/>
+      <w:r>
+        <w:t>penempatan</w:t>
+      </w:r>
+      <w:proofErr w:type="spellEnd"/>
+      <w:r>
+        <w:t xml:space="preserve"> </w:t>
+      </w:r>
+      <w:proofErr w:type="spellStart"/>
+      <w:r>
+        <w:t>notasi</w:t>
+      </w:r>
+      <w:proofErr w:type="spellEnd"/>
+      <w:r>
+        <w:t xml:space="preserve"> didepan variable (A--/A++) dengan penempatan notasi dibelakang variable (--A/++A) yaitu jika penempatan notasi didepan variabel maka penjumlahan </w:t>
       </w:r>
       <w:r>
         <w:t>atau</w:t>
@@ -59,7 +78,39 @@
       </w:r>
       <w:proofErr w:type="gramEnd"/>
       <w:r>
-        <w:t xml:space="preserve"> dieksekusi/diubah setelah menemui notasi variabel dibelakang tersebut atau nilainya/hasilnya akan </w:t>
+        <w:t xml:space="preserve"> dieksekusi/diubah setelah menemui notasi variabel dibelakang tersebut </w:t>
+      </w:r>
+      <w:proofErr w:type="spellStart"/>
+      <w:r>
+        <w:t>atau</w:t>
+      </w:r>
+      <w:proofErr w:type="spellEnd"/>
+      <w:r>
+        <w:t xml:space="preserve"> </w:t>
+      </w:r>
+      <w:proofErr w:type="spellStart"/>
+      <w:r>
+        <w:t>nilainya</w:t>
+      </w:r>
+      <w:proofErr w:type="spellEnd"/>
+      <w:r>
+        <w:t>/</w:t>
+      </w:r>
+      <w:proofErr w:type="spellStart"/>
+      <w:r>
+        <w:t>hasilnya</w:t>
+      </w:r>
+      <w:proofErr w:type="spellEnd"/>
+      <w:r>
+        <w:t xml:space="preserve"> </w:t>
+      </w:r>
+      <w:proofErr w:type="spellStart"/>
+      <w:r>
+        <w:t>akan</w:t>
+      </w:r>
+      <w:proofErr w:type="spellEnd"/>
+      <w:r>
+        <w:t xml:space="preserve"> </w:t>
       </w:r>
       <w:proofErr w:type="spellStart"/>
       <w:r>
@@ -67,7 +118,55 @@
       </w:r>
       <w:proofErr w:type="spellEnd"/>
       <w:r>
-        <w:t xml:space="preserve"> sama pada saat menemui notasi variabel dibelakang tersebut, jadi hasilnya </w:t>
+        <w:t xml:space="preserve"> </w:t>
+      </w:r>
+      <w:proofErr w:type="spellStart"/>
+      <w:r>
+        <w:t>sama</w:t>
+      </w:r>
+      <w:proofErr w:type="spellEnd"/>
+      <w:r>
+        <w:t xml:space="preserve"> </w:t>
+      </w:r>
+      <w:proofErr w:type="spellStart"/>
+      <w:r>
+        <w:t>pada</w:t>
+      </w:r>
+      <w:proofErr w:type="spellEnd"/>
+      <w:r>
+        <w:t xml:space="preserve"> </w:t>
+      </w:r>
+      <w:proofErr w:type="spellStart"/>
+      <w:r>
+        <w:t>saat</w:t>
+      </w:r>
+      <w:proofErr w:type="spellEnd"/>
+      <w:r>
+        <w:t xml:space="preserve"> menemui notasi variabel dibelakang </w:t>
+      </w:r>
+      <w:proofErr w:type="spellStart"/>
+      <w:r>
+        <w:t>tersebut</w:t>
+      </w:r>
+      <w:proofErr w:type="spellEnd"/>
+      <w:r>
+        <w:t xml:space="preserve">, </w:t>
+      </w:r>
+      <w:proofErr w:type="spellStart"/>
+      <w:r>
+        <w:t>jadi</w:t>
+      </w:r>
+      <w:proofErr w:type="spellEnd"/>
+      <w:r>
+        <w:t xml:space="preserve"> </w:t>
+      </w:r>
+      <w:proofErr w:type="spellStart"/>
+      <w:r>
+        <w:t>hasilnya</w:t>
+      </w:r>
+      <w:proofErr w:type="spellEnd"/>
+      <w:r>
+        <w:t xml:space="preserve"> </w:t>
       </w:r>
       <w:proofErr w:type="spellStart"/>
       <w:r>
@@ -75,7 +174,31 @@
       </w:r>
       <w:proofErr w:type="spellEnd"/>
       <w:r>
-        <w:t xml:space="preserve"> langsung berubah/hasilnya </w:t>
+        <w:t xml:space="preserve"> </w:t>
+      </w:r>
+      <w:proofErr w:type="spellStart"/>
+      <w:r>
+        <w:t>langsung</w:t>
+      </w:r>
+      <w:proofErr w:type="spellEnd"/>
+      <w:r>
+        <w:t xml:space="preserve"> </w:t>
+      </w:r>
+      <w:proofErr w:type="spellStart"/>
+      <w:r>
+        <w:t>berubah</w:t>
+      </w:r>
+      <w:proofErr w:type="spellEnd"/>
+      <w:r>
+        <w:t>/</w:t>
+      </w:r>
+      <w:proofErr w:type="spellStart"/>
+      <w:r>
+        <w:t>hasilnya</w:t>
+      </w:r>
+      <w:proofErr w:type="spellEnd"/>
+      <w:r>
+        <w:t xml:space="preserve"> </w:t>
       </w:r>
       <w:proofErr w:type="spellStart"/>
       <w:r>
@@ -267,8 +390,6 @@
       <w:r>
         <w:t>MAPEL: LAB. ALGORITMA DAN STRUKTUR DATA</w:t>
       </w:r>
-      <w:bookmarkStart w:id="0" w:name="_GoBack"/>
-      <w:bookmarkEnd w:id="0"/>
     </w:p>
     <w:sectPr>
       <w:pgSz w:w="11906" w:h="16838"/>
@@ -949,7 +1070,7 @@
   <a:extraClrSchemeLst/>
   <a:extLst>
     <a:ext uri="{05A4C25C-085E-4340-85A3-A5531E510DB2}">
-      <thm15:themeFamily xmlns:thm15="http://schemas.microsoft.com/office/thememl/2012/main" xmlns="" name="Office Theme" id="{62F939B6-93AF-4DB8-9C6B-D6C7DFDC589F}" vid="{4A3C46E8-61CC-4603-A589-7422A47A8E4A}"/>
+      <thm15:themeFamily xmlns="" xmlns:thm15="http://schemas.microsoft.com/office/thememl/2012/main" name="Office Theme" id="{62F939B6-93AF-4DB8-9C6B-D6C7DFDC589F}" vid="{4A3C46E8-61CC-4603-A589-7422A47A8E4A}"/>
     </a:ext>
   </a:extLst>
 </a:theme>

--- a/TUGAS 3-NO. 1 DAN 3 -CHANDRADINATA.docx
+++ b/TUGAS 3-NO. 1 DAN 3 -CHANDRADINATA.docx
@@ -20,13 +20,788 @@
       <w:proofErr w:type="gramEnd"/>
     </w:p>
     <w:p>
+      <w:proofErr w:type="spellStart"/>
       <w:r>
         <w:t>P</w:t>
+      </w:r>
+      <w:r>
+        <w:t>erbedaan</w:t>
+      </w:r>
+      <w:proofErr w:type="spellEnd"/>
+      <w:r>
+        <w:t xml:space="preserve"> </w:t>
+      </w:r>
+      <w:proofErr w:type="spellStart"/>
+      <w:r>
+        <w:t>dari</w:t>
+      </w:r>
+      <w:proofErr w:type="spellEnd"/>
+      <w:r>
+        <w:t xml:space="preserve"> </w:t>
+      </w:r>
+      <w:proofErr w:type="spellStart"/>
+      <w:r>
+        <w:t>penempatan</w:t>
+      </w:r>
+      <w:proofErr w:type="spellEnd"/>
+      <w:r>
+        <w:t xml:space="preserve"> </w:t>
+      </w:r>
+      <w:proofErr w:type="spellStart"/>
+      <w:r>
+        <w:t>notasi</w:t>
+      </w:r>
+      <w:proofErr w:type="spellEnd"/>
+      <w:r>
+        <w:t xml:space="preserve"> </w:t>
+      </w:r>
+      <w:proofErr w:type="spellStart"/>
+      <w:r>
+        <w:t>didepan</w:t>
+      </w:r>
+      <w:proofErr w:type="spellEnd"/>
+      <w:r>
+        <w:t xml:space="preserve"> variable (A--/A++) dengan penempatan notasi dibelakang variable (--A/++A) yaitu jika penempatan </w:t>
+      </w:r>
+      <w:proofErr w:type="spellStart"/>
+      <w:r>
+        <w:t>notasi</w:t>
+      </w:r>
+      <w:proofErr w:type="spellEnd"/>
+      <w:r>
+        <w:t xml:space="preserve"> </w:t>
+      </w:r>
+      <w:proofErr w:type="spellStart"/>
+      <w:r>
+        <w:t>didepan</w:t>
+      </w:r>
+      <w:proofErr w:type="spellEnd"/>
+      <w:r>
+        <w:t xml:space="preserve"> </w:t>
+      </w:r>
+      <w:proofErr w:type="spellStart"/>
+      <w:r>
+        <w:t>variabel</w:t>
+      </w:r>
+      <w:proofErr w:type="spellEnd"/>
+      <w:r>
+        <w:t xml:space="preserve"> </w:t>
       </w:r>
       <w:bookmarkStart w:id="0" w:name="_GoBack"/>
       <w:bookmarkEnd w:id="0"/>
-      <w:r>
-        <w:t xml:space="preserve">erbedaan </w:t>
+      <w:proofErr w:type="spellStart"/>
+      <w:r>
+        <w:t>maka</w:t>
+      </w:r>
+      <w:proofErr w:type="spellEnd"/>
+      <w:r>
+        <w:t xml:space="preserve"> </w:t>
+      </w:r>
+      <w:proofErr w:type="spellStart"/>
+      <w:r>
+        <w:t>penjumlahan</w:t>
+      </w:r>
+      <w:proofErr w:type="spellEnd"/>
+      <w:r>
+        <w:t xml:space="preserve"> </w:t>
+      </w:r>
+      <w:proofErr w:type="spellStart"/>
+      <w:r>
+        <w:t>atau</w:t>
+      </w:r>
+      <w:proofErr w:type="spellEnd"/>
+      <w:r>
+        <w:t xml:space="preserve"> </w:t>
+      </w:r>
+      <w:proofErr w:type="spellStart"/>
+      <w:r>
+        <w:t>pengurangannya</w:t>
+      </w:r>
+      <w:proofErr w:type="spellEnd"/>
+      <w:r>
+        <w:t xml:space="preserve"> </w:t>
+      </w:r>
+      <w:proofErr w:type="gramStart"/>
+      <w:r>
+        <w:t>akan</w:t>
+      </w:r>
+      <w:proofErr w:type="gramEnd"/>
+      <w:r>
+        <w:t xml:space="preserve"> langsung dieksekusi/</w:t>
+      </w:r>
+      <w:r>
+        <w:t>langsung diubah pada saat menjumpai notasi didepan variabel tersebut, jadi nilainya</w:t>
+      </w:r>
+      <w:r>
+        <w:t xml:space="preserve">/hasilnya langsung berubah. Jika penempatan notasi dibelakang variabel maka penjumlahan atau pengurangannya </w:t>
+      </w:r>
+      <w:proofErr w:type="gramStart"/>
+      <w:r>
+        <w:t>akan</w:t>
+      </w:r>
+      <w:proofErr w:type="gramEnd"/>
+      <w:r>
+        <w:t xml:space="preserve"> dieksekusi/diubah setelah menemui notasi </w:t>
+      </w:r>
+      <w:proofErr w:type="spellStart"/>
+      <w:r>
+        <w:t>variabel</w:t>
+      </w:r>
+      <w:proofErr w:type="spellEnd"/>
+      <w:r>
+        <w:t xml:space="preserve"> </w:t>
+      </w:r>
+      <w:proofErr w:type="spellStart"/>
+      <w:r>
+        <w:t>dibelakang</w:t>
+      </w:r>
+      <w:proofErr w:type="spellEnd"/>
+      <w:r>
+        <w:t xml:space="preserve"> </w:t>
+      </w:r>
+      <w:proofErr w:type="spellStart"/>
+      <w:r>
+        <w:t>tersebut</w:t>
+      </w:r>
+      <w:proofErr w:type="spellEnd"/>
+      <w:r>
+        <w:t xml:space="preserve"> </w:t>
+      </w:r>
+      <w:proofErr w:type="spellStart"/>
+      <w:r>
+        <w:t>atau</w:t>
+      </w:r>
+      <w:proofErr w:type="spellEnd"/>
+      <w:r>
+        <w:t xml:space="preserve"> </w:t>
+      </w:r>
+      <w:proofErr w:type="spellStart"/>
+      <w:r>
+        <w:t>nilainya</w:t>
+      </w:r>
+      <w:proofErr w:type="spellEnd"/>
+      <w:r>
+        <w:t>/</w:t>
+      </w:r>
+      <w:proofErr w:type="spellStart"/>
+      <w:r>
+        <w:t>hasilnya</w:t>
+      </w:r>
+      <w:proofErr w:type="spellEnd"/>
+      <w:r>
+        <w:t xml:space="preserve"> </w:t>
+      </w:r>
+      <w:proofErr w:type="spellStart"/>
+      <w:r>
+        <w:t>akan</w:t>
+      </w:r>
+      <w:proofErr w:type="spellEnd"/>
+      <w:r>
+        <w:t xml:space="preserve"> </w:t>
+      </w:r>
+      <w:proofErr w:type="spellStart"/>
+      <w:r>
+        <w:t>tetap</w:t>
+      </w:r>
+      <w:proofErr w:type="spellEnd"/>
+      <w:r>
+        <w:t xml:space="preserve"> </w:t>
+      </w:r>
+      <w:proofErr w:type="spellStart"/>
+      <w:r>
+        <w:t>sama</w:t>
+      </w:r>
+      <w:proofErr w:type="spellEnd"/>
+      <w:r>
+        <w:t xml:space="preserve"> </w:t>
+      </w:r>
+      <w:proofErr w:type="spellStart"/>
+      <w:r>
+        <w:t>pada</w:t>
+      </w:r>
+      <w:proofErr w:type="spellEnd"/>
+      <w:r>
+        <w:t xml:space="preserve"> </w:t>
+      </w:r>
+      <w:proofErr w:type="spellStart"/>
+      <w:r>
+        <w:t>saat</w:t>
+      </w:r>
+      <w:proofErr w:type="spellEnd"/>
+      <w:r>
+        <w:t xml:space="preserve"> </w:t>
+      </w:r>
+      <w:proofErr w:type="spellStart"/>
+      <w:r>
+        <w:t>menemui</w:t>
+      </w:r>
+      <w:proofErr w:type="spellEnd"/>
+      <w:r>
+        <w:t xml:space="preserve"> </w:t>
+      </w:r>
+      <w:proofErr w:type="spellStart"/>
+      <w:r>
+        <w:t>notasi</w:t>
+      </w:r>
+      <w:proofErr w:type="spellEnd"/>
+      <w:r>
+        <w:t xml:space="preserve"> </w:t>
+      </w:r>
+      <w:proofErr w:type="spellStart"/>
+      <w:r>
+        <w:t>variabel</w:t>
+      </w:r>
+      <w:proofErr w:type="spellEnd"/>
+      <w:r>
+        <w:t xml:space="preserve"> </w:t>
+      </w:r>
+      <w:proofErr w:type="spellStart"/>
+      <w:r>
+        <w:t>dibelakang</w:t>
+      </w:r>
+      <w:proofErr w:type="spellEnd"/>
+      <w:r>
+        <w:t xml:space="preserve"> </w:t>
+      </w:r>
+      <w:proofErr w:type="spellStart"/>
+      <w:r>
+        <w:t>tersebut</w:t>
+      </w:r>
+      <w:proofErr w:type="spellEnd"/>
+      <w:r>
+        <w:t xml:space="preserve">, </w:t>
+      </w:r>
+      <w:proofErr w:type="spellStart"/>
+      <w:r>
+        <w:t>jadi</w:t>
+      </w:r>
+      <w:proofErr w:type="spellEnd"/>
+      <w:r>
+        <w:t xml:space="preserve"> </w:t>
+      </w:r>
+      <w:proofErr w:type="spellStart"/>
+      <w:r>
+        <w:t>hasilnya</w:t>
+      </w:r>
+      <w:proofErr w:type="spellEnd"/>
+      <w:r>
+        <w:t xml:space="preserve"> </w:t>
+      </w:r>
+      <w:proofErr w:type="spellStart"/>
+      <w:r>
+        <w:t>tidak</w:t>
+      </w:r>
+      <w:proofErr w:type="spellEnd"/>
+      <w:r>
+        <w:t xml:space="preserve"> </w:t>
+      </w:r>
+      <w:proofErr w:type="spellStart"/>
+      <w:r>
+        <w:t>langsung</w:t>
+      </w:r>
+      <w:proofErr w:type="spellEnd"/>
+      <w:r>
+        <w:t xml:space="preserve"> </w:t>
+      </w:r>
+      <w:proofErr w:type="spellStart"/>
+      <w:r>
+        <w:t>berubah</w:t>
+      </w:r>
+      <w:proofErr w:type="spellEnd"/>
+      <w:r>
+        <w:t>/</w:t>
+      </w:r>
+      <w:proofErr w:type="spellStart"/>
+      <w:r>
+        <w:t>hasilnya</w:t>
+      </w:r>
+      <w:proofErr w:type="spellEnd"/>
+      <w:r>
+        <w:t xml:space="preserve"> </w:t>
+      </w:r>
+      <w:proofErr w:type="spellStart"/>
+      <w:r>
+        <w:t>tetap</w:t>
+      </w:r>
+      <w:proofErr w:type="spellEnd"/>
+      <w:r>
+        <w:t>.</w:t>
+      </w:r>
+    </w:p>
+    <w:p/>
+    <w:p>
+      <w:r>
+        <w:t>Nomor</w:t>
+      </w:r>
+      <w:r>
+        <w:t xml:space="preserve"> 3</w:t>
+      </w:r>
+    </w:p>
+    <w:p>
+      <w:r>
+        <w:t>Baris</w:t>
+      </w:r>
+      <w:r>
+        <w:t xml:space="preserve"> 1 meliputi Include iostream, maksudnya adalah untuk memasukkan perintah perintah yang </w:t>
+      </w:r>
+      <w:proofErr w:type="spellStart"/>
+      <w:r>
+        <w:t>ada</w:t>
+      </w:r>
+      <w:proofErr w:type="spellEnd"/>
+      <w:r>
+        <w:t xml:space="preserve"> </w:t>
+      </w:r>
+      <w:proofErr w:type="spellStart"/>
+      <w:r>
+        <w:t>didalam</w:t>
+      </w:r>
+      <w:proofErr w:type="spellEnd"/>
+      <w:r>
+        <w:t xml:space="preserve"> </w:t>
+      </w:r>
+      <w:proofErr w:type="spellStart"/>
+      <w:r>
+        <w:t>iostream</w:t>
+      </w:r>
+      <w:proofErr w:type="spellEnd"/>
+      <w:r>
+        <w:t xml:space="preserve">, </w:t>
+      </w:r>
+      <w:proofErr w:type="spellStart"/>
+      <w:proofErr w:type="gramStart"/>
+      <w:r>
+        <w:t>seperti</w:t>
+      </w:r>
+      <w:proofErr w:type="spellEnd"/>
+      <w:r>
+        <w:t xml:space="preserve">  </w:t>
+      </w:r>
+      <w:proofErr w:type="spellStart"/>
+      <w:r>
+        <w:t>int</w:t>
+      </w:r>
+      <w:proofErr w:type="spellEnd"/>
+      <w:proofErr w:type="gramEnd"/>
+      <w:r>
+        <w:t xml:space="preserve">, print, </w:t>
+      </w:r>
+      <w:proofErr w:type="spellStart"/>
+      <w:r>
+        <w:t>dan</w:t>
+      </w:r>
+      <w:proofErr w:type="spellEnd"/>
+      <w:r>
+        <w:t xml:space="preserve"> </w:t>
+      </w:r>
+      <w:proofErr w:type="spellStart"/>
+      <w:r>
+        <w:t>sebagainya</w:t>
+      </w:r>
+      <w:proofErr w:type="spellEnd"/>
+      <w:r>
+        <w:t xml:space="preserve">. </w:t>
+      </w:r>
+      <w:proofErr w:type="spellStart"/>
+      <w:proofErr w:type="gramStart"/>
+      <w:r>
+        <w:t>i</w:t>
+      </w:r>
+      <w:r>
+        <w:t>ostrem</w:t>
+      </w:r>
+      <w:proofErr w:type="spellEnd"/>
+      <w:proofErr w:type="gramEnd"/>
+      <w:r>
+        <w:t xml:space="preserve"> </w:t>
+      </w:r>
+      <w:proofErr w:type="spellStart"/>
+      <w:r>
+        <w:t>juga</w:t>
+      </w:r>
+      <w:proofErr w:type="spellEnd"/>
+      <w:r>
+        <w:t xml:space="preserve"> </w:t>
+      </w:r>
+      <w:proofErr w:type="spellStart"/>
+      <w:r>
+        <w:t>untuk</w:t>
+      </w:r>
+      <w:proofErr w:type="spellEnd"/>
+      <w:r>
+        <w:t xml:space="preserve"> </w:t>
+      </w:r>
+      <w:proofErr w:type="spellStart"/>
+      <w:r>
+        <w:t>bahasa</w:t>
+      </w:r>
+      <w:proofErr w:type="spellEnd"/>
+      <w:r>
+        <w:t xml:space="preserve"> C++.</w:t>
+      </w:r>
+    </w:p>
+    <w:p/>
+    <w:p>
+      <w:r>
+        <w:t xml:space="preserve">Baris 2 using namespace </w:t>
+      </w:r>
+      <w:proofErr w:type="spellStart"/>
+      <w:r>
+        <w:t>std</w:t>
+      </w:r>
+      <w:proofErr w:type="spellEnd"/>
+      <w:r>
+        <w:t xml:space="preserve"> </w:t>
+      </w:r>
+      <w:proofErr w:type="spellStart"/>
+      <w:r>
+        <w:t>maksudnya</w:t>
+      </w:r>
+      <w:proofErr w:type="spellEnd"/>
+      <w:r>
+        <w:t xml:space="preserve"> </w:t>
+      </w:r>
+      <w:proofErr w:type="spellStart"/>
+      <w:r>
+        <w:t>kita</w:t>
+      </w:r>
+      <w:proofErr w:type="spellEnd"/>
+      <w:r>
+        <w:t xml:space="preserve"> </w:t>
+      </w:r>
+      <w:proofErr w:type="spellStart"/>
+      <w:r>
+        <w:t>memasukkan</w:t>
+      </w:r>
+      <w:proofErr w:type="spellEnd"/>
+      <w:r>
+        <w:t xml:space="preserve"> </w:t>
+      </w:r>
+      <w:proofErr w:type="spellStart"/>
+      <w:proofErr w:type="gramStart"/>
+      <w:r>
+        <w:t>std</w:t>
+      </w:r>
+      <w:proofErr w:type="spellEnd"/>
+      <w:r>
+        <w:t>(</w:t>
+      </w:r>
+      <w:proofErr w:type="gramEnd"/>
+      <w:r>
+        <w:t>standard) kepada namespace</w:t>
+      </w:r>
+      <w:r>
+        <w:t>.</w:t>
+      </w:r>
+    </w:p>
+    <w:p/>
+    <w:p>
+      <w:proofErr w:type="gramStart"/>
+      <w:r>
+        <w:t xml:space="preserve">Baris 4 </w:t>
+      </w:r>
+      <w:proofErr w:type="spellStart"/>
+      <w:r>
+        <w:t>int</w:t>
+      </w:r>
+      <w:proofErr w:type="spellEnd"/>
+      <w:r>
+        <w:t xml:space="preserve"> main </w:t>
+      </w:r>
+      <w:proofErr w:type="spellStart"/>
+      <w:r>
+        <w:t>maksudnya</w:t>
+      </w:r>
+      <w:proofErr w:type="spellEnd"/>
+      <w:r>
+        <w:t xml:space="preserve"> </w:t>
+      </w:r>
+      <w:proofErr w:type="spellStart"/>
+      <w:r>
+        <w:t>untuk</w:t>
+      </w:r>
+      <w:proofErr w:type="spellEnd"/>
+      <w:r>
+        <w:t xml:space="preserve"> </w:t>
+      </w:r>
+      <w:proofErr w:type="spellStart"/>
+      <w:r>
+        <w:t>memberitahukan</w:t>
+      </w:r>
+      <w:proofErr w:type="spellEnd"/>
+      <w:r>
+        <w:t xml:space="preserve"> </w:t>
+      </w:r>
+      <w:proofErr w:type="spellStart"/>
+      <w:r>
+        <w:t>komputer</w:t>
+      </w:r>
+      <w:proofErr w:type="spellEnd"/>
+      <w:r>
+        <w:t xml:space="preserve"> </w:t>
+      </w:r>
+      <w:proofErr w:type="spellStart"/>
+      <w:r>
+        <w:t>untuk</w:t>
+      </w:r>
+      <w:proofErr w:type="spellEnd"/>
+      <w:r>
+        <w:t xml:space="preserve"> </w:t>
+      </w:r>
+      <w:proofErr w:type="spellStart"/>
+      <w:r>
+        <w:t>memulai</w:t>
+      </w:r>
+      <w:proofErr w:type="spellEnd"/>
+      <w:r>
+        <w:t xml:space="preserve"> kode yang ada didalam tanda kurawal.</w:t>
+      </w:r>
+      <w:proofErr w:type="gramEnd"/>
+    </w:p>
+    <w:p>
+      <w:proofErr w:type="spellStart"/>
+      <w:proofErr w:type="gramStart"/>
+      <w:r>
+        <w:t>Baris</w:t>
+      </w:r>
+      <w:proofErr w:type="spellEnd"/>
+      <w:r>
+        <w:t xml:space="preserve"> 6 </w:t>
+      </w:r>
+      <w:proofErr w:type="spellStart"/>
+      <w:r>
+        <w:t>int</w:t>
+      </w:r>
+      <w:proofErr w:type="spellEnd"/>
+      <w:r>
+        <w:t xml:space="preserve"> </w:t>
+      </w:r>
+      <w:proofErr w:type="spellStart"/>
+      <w:r>
+        <w:t>itu</w:t>
+      </w:r>
+      <w:proofErr w:type="spellEnd"/>
+      <w:r>
+        <w:t xml:space="preserve"> </w:t>
+      </w:r>
+      <w:proofErr w:type="spellStart"/>
+      <w:r>
+        <w:t>maksudnya</w:t>
+      </w:r>
+      <w:proofErr w:type="spellEnd"/>
+      <w:r>
+        <w:t xml:space="preserve"> </w:t>
+      </w:r>
+      <w:proofErr w:type="spellStart"/>
+      <w:r>
+        <w:t>untuk</w:t>
+      </w:r>
+      <w:proofErr w:type="spellEnd"/>
+      <w:r>
+        <w:t xml:space="preserve"> </w:t>
+      </w:r>
+      <w:proofErr w:type="spellStart"/>
+      <w:r>
+        <w:t>mendeklarasikan</w:t>
+      </w:r>
+      <w:proofErr w:type="spellEnd"/>
+      <w:r>
+        <w:t xml:space="preserve"> x yang keterangannya adalah 50.</w:t>
+      </w:r>
+      <w:proofErr w:type="gramEnd"/>
+    </w:p>
+    <w:p>
+      <w:proofErr w:type="spellStart"/>
+      <w:r>
+        <w:t>Baris</w:t>
+      </w:r>
+      <w:proofErr w:type="spellEnd"/>
+      <w:r>
+        <w:t xml:space="preserve"> 7 </w:t>
+      </w:r>
+      <w:proofErr w:type="spellStart"/>
+      <w:r>
+        <w:t>int</w:t>
+      </w:r>
+      <w:proofErr w:type="spellEnd"/>
+      <w:r>
+        <w:t xml:space="preserve"> </w:t>
+      </w:r>
+      <w:proofErr w:type="spellStart"/>
+      <w:r>
+        <w:t>itu</w:t>
+      </w:r>
+      <w:proofErr w:type="spellEnd"/>
+      <w:r>
+        <w:t xml:space="preserve"> </w:t>
+      </w:r>
+      <w:proofErr w:type="spellStart"/>
+      <w:r>
+        <w:t>maksudnya</w:t>
+      </w:r>
+      <w:proofErr w:type="spellEnd"/>
+      <w:r>
+        <w:t xml:space="preserve"> </w:t>
+      </w:r>
+      <w:proofErr w:type="spellStart"/>
+      <w:r>
+        <w:t>untuk</w:t>
+      </w:r>
+      <w:proofErr w:type="spellEnd"/>
+      <w:r>
+        <w:t xml:space="preserve"> </w:t>
+      </w:r>
+      <w:proofErr w:type="spellStart"/>
+      <w:r>
+        <w:t>mendeklarasikan</w:t>
+      </w:r>
+      <w:proofErr w:type="spellEnd"/>
+      <w:r>
+        <w:t xml:space="preserve"> </w:t>
+      </w:r>
+      <w:proofErr w:type="spellStart"/>
+      <w:r>
+        <w:t>a</w:t>
+      </w:r>
+      <w:proofErr w:type="gramStart"/>
+      <w:r>
+        <w:t>,b,c,d,e</w:t>
+      </w:r>
+      <w:proofErr w:type="spellEnd"/>
+      <w:proofErr w:type="gramEnd"/>
+      <w:r>
+        <w:t xml:space="preserve"> yang akan dijelaskan dibaris </w:t>
+      </w:r>
+      <w:proofErr w:type="spellStart"/>
+      <w:r>
+        <w:t>ke</w:t>
+      </w:r>
+      <w:proofErr w:type="spellEnd"/>
+      <w:r>
+        <w:t xml:space="preserve"> 9 </w:t>
+      </w:r>
+      <w:proofErr w:type="spellStart"/>
+      <w:r>
+        <w:t>sampai</w:t>
+      </w:r>
+      <w:proofErr w:type="spellEnd"/>
+      <w:r>
+        <w:t xml:space="preserve"> 13</w:t>
+      </w:r>
+      <w:r>
+        <w:t>.</w:t>
+      </w:r>
+    </w:p>
+    <w:p>
+      <w:proofErr w:type="spellStart"/>
+      <w:r>
+        <w:t>Baris</w:t>
+      </w:r>
+      <w:proofErr w:type="spellEnd"/>
+      <w:r>
+        <w:t xml:space="preserve"> 9 “a”</w:t>
+      </w:r>
+      <w:r>
+        <w:t xml:space="preserve"> </w:t>
+      </w:r>
+      <w:proofErr w:type="spellStart"/>
+      <w:r>
+        <w:t>maksudnya</w:t>
+      </w:r>
+      <w:proofErr w:type="spellEnd"/>
+      <w:r>
+        <w:t xml:space="preserve"> </w:t>
+      </w:r>
+      <w:proofErr w:type="spellStart"/>
+      <w:r>
+        <w:t>itu</w:t>
+      </w:r>
+      <w:proofErr w:type="spellEnd"/>
+      <w:r>
+        <w:t xml:space="preserve"> </w:t>
+      </w:r>
+      <w:proofErr w:type="spellStart"/>
+      <w:r>
+        <w:t>memberikan</w:t>
+      </w:r>
+      <w:proofErr w:type="spellEnd"/>
+      <w:r>
+        <w:t xml:space="preserve"> </w:t>
+      </w:r>
+      <w:proofErr w:type="spellStart"/>
+      <w:r>
+        <w:t>keterangan</w:t>
+      </w:r>
+      <w:proofErr w:type="spellEnd"/>
+      <w:r>
+        <w:t xml:space="preserve"> bahwa “x” yang berketerangan 50 itu lebih besar daripada 5+5 atau jika dihitung hasilnya 10.</w:t>
+      </w:r>
+    </w:p>
+    <w:p>
+      <w:proofErr w:type="spellStart"/>
+      <w:proofErr w:type="gramStart"/>
+      <w:r>
+        <w:t>Baris</w:t>
+      </w:r>
+      <w:proofErr w:type="spellEnd"/>
+      <w:r>
+        <w:t xml:space="preserve"> 10 “b” </w:t>
+      </w:r>
+      <w:proofErr w:type="spellStart"/>
+      <w:r>
+        <w:t>maksudnya</w:t>
+      </w:r>
+      <w:proofErr w:type="spellEnd"/>
+      <w:r>
+        <w:t xml:space="preserve"> </w:t>
+      </w:r>
+      <w:proofErr w:type="spellStart"/>
+      <w:r>
+        <w:t>itu</w:t>
+      </w:r>
+      <w:proofErr w:type="spellEnd"/>
+      <w:r>
+        <w:t xml:space="preserve"> </w:t>
+      </w:r>
+      <w:proofErr w:type="spellStart"/>
+      <w:r>
+        <w:t>memberikan</w:t>
+      </w:r>
+      <w:proofErr w:type="spellEnd"/>
+      <w:r>
+        <w:t xml:space="preserve"> </w:t>
+      </w:r>
+      <w:proofErr w:type="spellStart"/>
+      <w:r>
+        <w:t>keterangan</w:t>
+      </w:r>
+      <w:proofErr w:type="spellEnd"/>
+      <w:r>
+        <w:t xml:space="preserve"> </w:t>
+      </w:r>
+      <w:proofErr w:type="spellStart"/>
+      <w:r>
+        <w:t>bahwa</w:t>
+      </w:r>
+      <w:proofErr w:type="spellEnd"/>
+      <w:r>
+        <w:t xml:space="preserve"> “x” yang berketerangan 50 </w:t>
+      </w:r>
+      <w:proofErr w:type="spellStart"/>
+      <w:r>
+        <w:t>lebih</w:t>
+      </w:r>
+      <w:proofErr w:type="spellEnd"/>
+      <w:r>
+        <w:t xml:space="preserve"> </w:t>
+      </w:r>
+      <w:proofErr w:type="spellStart"/>
+      <w:r>
+        <w:t>besar</w:t>
+      </w:r>
+      <w:proofErr w:type="spellEnd"/>
+      <w:r>
+        <w:t xml:space="preserve"> </w:t>
       </w:r>
       <w:proofErr w:type="spellStart"/>
       <w:r>
@@ -34,331 +809,380 @@
       </w:r>
       <w:proofErr w:type="spellEnd"/>
       <w:r>
-        <w:t xml:space="preserve"> </w:t>
-      </w:r>
-      <w:proofErr w:type="spellStart"/>
-      <w:r>
-        <w:t>penempatan</w:t>
-      </w:r>
-      <w:proofErr w:type="spellEnd"/>
-      <w:r>
-        <w:t xml:space="preserve"> </w:t>
-      </w:r>
-      <w:proofErr w:type="spellStart"/>
-      <w:r>
-        <w:t>notasi</w:t>
-      </w:r>
-      <w:proofErr w:type="spellEnd"/>
-      <w:r>
-        <w:t xml:space="preserve"> didepan variable (A--/A++) dengan penempatan notasi dibelakang variable (--A/++A) yaitu jika penempatan notasi didepan variabel maka penjumlahan </w:t>
-      </w:r>
-      <w:r>
-        <w:t>atau</w:t>
-      </w:r>
-      <w:r>
-        <w:t xml:space="preserve"> pengurangannya </w:t>
-      </w:r>
+        <w:t xml:space="preserve"> 100</w:t>
+      </w:r>
+      <w:r>
+        <w:t>.</w:t>
+      </w:r>
+      <w:proofErr w:type="gramEnd"/>
+    </w:p>
+    <w:p>
+      <w:proofErr w:type="spellStart"/>
+      <w:r>
+        <w:t>Baris</w:t>
+      </w:r>
+      <w:proofErr w:type="spellEnd"/>
+      <w:r>
+        <w:t xml:space="preserve"> 11 “c” </w:t>
+      </w:r>
+      <w:proofErr w:type="spellStart"/>
+      <w:r>
+        <w:t>maksudnya</w:t>
+      </w:r>
+      <w:proofErr w:type="spellEnd"/>
+      <w:r>
+        <w:t xml:space="preserve"> </w:t>
+      </w:r>
+      <w:proofErr w:type="spellStart"/>
+      <w:r>
+        <w:t>itu</w:t>
+      </w:r>
+      <w:proofErr w:type="spellEnd"/>
+      <w:r>
+        <w:t xml:space="preserve"> </w:t>
+      </w:r>
+      <w:proofErr w:type="spellStart"/>
+      <w:r>
+        <w:t>memberikan</w:t>
+      </w:r>
+      <w:proofErr w:type="spellEnd"/>
+      <w:r>
+        <w:t xml:space="preserve"> </w:t>
+      </w:r>
+      <w:proofErr w:type="spellStart"/>
+      <w:r>
+        <w:t>keterangan</w:t>
+      </w:r>
+      <w:proofErr w:type="spellEnd"/>
+      <w:r>
+        <w:t xml:space="preserve"> </w:t>
+      </w:r>
+      <w:proofErr w:type="spellStart"/>
+      <w:r>
+        <w:t>bahwa</w:t>
+      </w:r>
+      <w:proofErr w:type="spellEnd"/>
+      <w:r>
+        <w:t xml:space="preserve"> “a” &amp;&amp; “b”, &amp;&amp; </w:t>
+      </w:r>
+      <w:proofErr w:type="spellStart"/>
+      <w:r>
+        <w:t>artinya</w:t>
+      </w:r>
+      <w:proofErr w:type="spellEnd"/>
+      <w:r>
+        <w:t xml:space="preserve"> AND</w:t>
+      </w:r>
+      <w:r>
+        <w:t>.</w:t>
+      </w:r>
+    </w:p>
+    <w:p>
+      <w:proofErr w:type="spellStart"/>
+      <w:r>
+        <w:t>Baris</w:t>
+      </w:r>
+      <w:proofErr w:type="spellEnd"/>
+      <w:r>
+        <w:t xml:space="preserve"> 12 “d”</w:t>
+      </w:r>
+      <w:r>
+        <w:t xml:space="preserve"> </w:t>
+      </w:r>
+      <w:proofErr w:type="spellStart"/>
+      <w:r>
+        <w:t>maksudnya</w:t>
+      </w:r>
+      <w:proofErr w:type="spellEnd"/>
+      <w:r>
+        <w:t xml:space="preserve"> </w:t>
+      </w:r>
+      <w:proofErr w:type="spellStart"/>
+      <w:r>
+        <w:t>itu</w:t>
+      </w:r>
+      <w:proofErr w:type="spellEnd"/>
+      <w:r>
+        <w:t xml:space="preserve"> </w:t>
+      </w:r>
+      <w:proofErr w:type="spellStart"/>
+      <w:r>
+        <w:t>memberikan</w:t>
+      </w:r>
+      <w:proofErr w:type="spellEnd"/>
+      <w:r>
+        <w:t xml:space="preserve"> </w:t>
+      </w:r>
+      <w:proofErr w:type="spellStart"/>
+      <w:r>
+        <w:t>keterangan</w:t>
+      </w:r>
+      <w:proofErr w:type="spellEnd"/>
+      <w:r>
+        <w:t xml:space="preserve"> bahwa “a” || “b”, || </w:t>
+      </w:r>
+      <w:proofErr w:type="spellStart"/>
+      <w:r>
+        <w:t>artinya</w:t>
+      </w:r>
+      <w:proofErr w:type="spellEnd"/>
+      <w:r>
+        <w:t xml:space="preserve"> OR</w:t>
+      </w:r>
+      <w:r>
+        <w:t>.</w:t>
+      </w:r>
+    </w:p>
+    <w:p>
+      <w:proofErr w:type="spellStart"/>
       <w:proofErr w:type="gramStart"/>
       <w:r>
-        <w:t>akan</w:t>
+        <w:t>Baris</w:t>
+      </w:r>
+      <w:proofErr w:type="spellEnd"/>
+      <w:r>
+        <w:t xml:space="preserve"> 15 </w:t>
+      </w:r>
+      <w:proofErr w:type="spellStart"/>
+      <w:r>
+        <w:t>cout</w:t>
+      </w:r>
+      <w:proofErr w:type="spellEnd"/>
+      <w:r>
+        <w:t xml:space="preserve"> </w:t>
+      </w:r>
+      <w:proofErr w:type="spellStart"/>
+      <w:r>
+        <w:t>maksudnya</w:t>
+      </w:r>
+      <w:proofErr w:type="spellEnd"/>
+      <w:r>
+        <w:t xml:space="preserve"> </w:t>
+      </w:r>
+      <w:proofErr w:type="spellStart"/>
+      <w:r>
+        <w:t>itu</w:t>
+      </w:r>
+      <w:proofErr w:type="spellEnd"/>
+      <w:r>
+        <w:t xml:space="preserve"> </w:t>
+      </w:r>
+      <w:proofErr w:type="spellStart"/>
+      <w:r>
+        <w:t>untuk</w:t>
+      </w:r>
+      <w:proofErr w:type="spellEnd"/>
+      <w:r>
+        <w:t xml:space="preserve"> </w:t>
+      </w:r>
+      <w:proofErr w:type="spellStart"/>
+      <w:r>
+        <w:t>menampilan</w:t>
+      </w:r>
+      <w:proofErr w:type="spellEnd"/>
+      <w:r>
+        <w:t xml:space="preserve"> </w:t>
+      </w:r>
+      <w:proofErr w:type="spellStart"/>
+      <w:r>
+        <w:t>sebuah</w:t>
+      </w:r>
+      <w:proofErr w:type="spellEnd"/>
+      <w:r>
+        <w:t xml:space="preserve"> kalimat.</w:t>
       </w:r>
       <w:proofErr w:type="gramEnd"/>
       <w:r>
-        <w:t xml:space="preserve"> langsung dieksekusi/</w:t>
-      </w:r>
-      <w:r>
-        <w:t>langsung diubah pada saat menjumpai notasi didepan variabel tersebut, jadi nilainya</w:t>
-      </w:r>
-      <w:r>
-        <w:t xml:space="preserve">/hasilnya langsung berubah. Jika penempatan notasi dibelakang variabel maka penjumlahan atau pengurangannya </w:t>
+        <w:t xml:space="preserve"> Dibaris ini ada sebuah kalimat “Nilai a = x &gt; 5+5 =” untuk ditampilkan ke </w:t>
       </w:r>
       <w:proofErr w:type="gramStart"/>
       <w:r>
-        <w:t>akan</w:t>
+        <w:t>Terminal(</w:t>
       </w:r>
       <w:proofErr w:type="gramEnd"/>
       <w:r>
-        <w:t xml:space="preserve"> dieksekusi/diubah setelah menemui notasi variabel dibelakang tersebut </w:t>
-      </w:r>
-      <w:proofErr w:type="spellStart"/>
-      <w:r>
-        <w:t>atau</w:t>
-      </w:r>
-      <w:proofErr w:type="spellEnd"/>
-      <w:r>
-        <w:t xml:space="preserve"> </w:t>
-      </w:r>
-      <w:proofErr w:type="spellStart"/>
-      <w:r>
-        <w:t>nilainya</w:t>
-      </w:r>
-      <w:proofErr w:type="spellEnd"/>
-      <w:r>
-        <w:t>/</w:t>
-      </w:r>
-      <w:proofErr w:type="spellStart"/>
-      <w:r>
-        <w:t>hasilnya</w:t>
-      </w:r>
-      <w:proofErr w:type="spellEnd"/>
-      <w:r>
-        <w:t xml:space="preserve"> </w:t>
-      </w:r>
-      <w:proofErr w:type="spellStart"/>
-      <w:r>
-        <w:t>akan</w:t>
-      </w:r>
-      <w:proofErr w:type="spellEnd"/>
-      <w:r>
-        <w:t xml:space="preserve"> </w:t>
-      </w:r>
-      <w:proofErr w:type="spellStart"/>
-      <w:r>
-        <w:t>tetap</w:t>
-      </w:r>
-      <w:proofErr w:type="spellEnd"/>
-      <w:r>
-        <w:t xml:space="preserve"> </w:t>
-      </w:r>
-      <w:proofErr w:type="spellStart"/>
-      <w:r>
-        <w:t>sama</w:t>
-      </w:r>
-      <w:proofErr w:type="spellEnd"/>
-      <w:r>
-        <w:t xml:space="preserve"> </w:t>
-      </w:r>
-      <w:proofErr w:type="spellStart"/>
-      <w:r>
-        <w:t>pada</w:t>
-      </w:r>
-      <w:proofErr w:type="spellEnd"/>
-      <w:r>
-        <w:t xml:space="preserve"> </w:t>
-      </w:r>
-      <w:proofErr w:type="spellStart"/>
-      <w:r>
-        <w:t>saat</w:t>
-      </w:r>
-      <w:proofErr w:type="spellEnd"/>
-      <w:r>
-        <w:t xml:space="preserve"> menemui notasi variabel dibelakang </w:t>
-      </w:r>
-      <w:proofErr w:type="spellStart"/>
-      <w:r>
-        <w:t>tersebut</w:t>
-      </w:r>
-      <w:proofErr w:type="spellEnd"/>
-      <w:r>
-        <w:t xml:space="preserve">, </w:t>
-      </w:r>
-      <w:proofErr w:type="spellStart"/>
-      <w:r>
-        <w:t>jadi</w:t>
-      </w:r>
-      <w:proofErr w:type="spellEnd"/>
-      <w:r>
-        <w:t xml:space="preserve"> </w:t>
-      </w:r>
-      <w:proofErr w:type="spellStart"/>
-      <w:r>
-        <w:t>hasilnya</w:t>
-      </w:r>
-      <w:proofErr w:type="spellEnd"/>
-      <w:r>
-        <w:t xml:space="preserve"> </w:t>
-      </w:r>
-      <w:proofErr w:type="spellStart"/>
-      <w:r>
-        <w:t>tidak</w:t>
-      </w:r>
-      <w:proofErr w:type="spellEnd"/>
-      <w:r>
-        <w:t xml:space="preserve"> </w:t>
-      </w:r>
-      <w:proofErr w:type="spellStart"/>
-      <w:r>
-        <w:t>langsung</w:t>
-      </w:r>
-      <w:proofErr w:type="spellEnd"/>
-      <w:r>
-        <w:t xml:space="preserve"> </w:t>
-      </w:r>
-      <w:proofErr w:type="spellStart"/>
-      <w:r>
-        <w:t>berubah</w:t>
-      </w:r>
-      <w:proofErr w:type="spellEnd"/>
-      <w:r>
-        <w:t>/</w:t>
-      </w:r>
-      <w:proofErr w:type="spellStart"/>
-      <w:r>
-        <w:t>hasilnya</w:t>
-      </w:r>
-      <w:proofErr w:type="spellEnd"/>
-      <w:r>
-        <w:t xml:space="preserve"> </w:t>
-      </w:r>
-      <w:proofErr w:type="spellStart"/>
-      <w:r>
-        <w:t>tetap</w:t>
-      </w:r>
-      <w:proofErr w:type="spellEnd"/>
+        <w:t xml:space="preserve">dalam Visual Code) dan ditambah “a” yaitu hasil dari </w:t>
+      </w:r>
+      <w:proofErr w:type="spellStart"/>
+      <w:r>
+        <w:t>keterangan</w:t>
+      </w:r>
+      <w:proofErr w:type="spellEnd"/>
+      <w:r>
+        <w:t xml:space="preserve"> di </w:t>
+      </w:r>
+      <w:proofErr w:type="spellStart"/>
+      <w:r>
+        <w:t>baris</w:t>
+      </w:r>
+      <w:proofErr w:type="spellEnd"/>
+      <w:r>
+        <w:t xml:space="preserve"> 9</w:t>
+      </w:r>
       <w:r>
         <w:t>.</w:t>
       </w:r>
     </w:p>
-    <w:p/>
-    <w:p>
-      <w:r>
-        <w:t>Nomor</w:t>
-      </w:r>
-      <w:r>
-        <w:t xml:space="preserve"> 3</w:t>
-      </w:r>
-    </w:p>
-    <w:p>
-      <w:r>
-        <w:t>Baris</w:t>
-      </w:r>
-      <w:r>
-        <w:t xml:space="preserve"> 1 meliputi Include iostream, maksudnya adalah untuk memasukkan perintah perintah yang ada didalam iostream, seperti int, print, </w:t>
+    <w:p>
+      <w:r>
+        <w:t xml:space="preserve">Baris </w:t>
       </w:r>
       <w:proofErr w:type="gramStart"/>
       <w:r>
-        <w:t>dst</w:t>
+        <w:t>16  Dibaris</w:t>
       </w:r>
       <w:proofErr w:type="gramEnd"/>
       <w:r>
-        <w:t>. Iostrem juga untuk bahasa C++.</w:t>
-      </w:r>
-    </w:p>
-    <w:p/>
-    <w:p>
-      <w:r>
-        <w:t>Baris 2 using namespace std artinya kita memasukkan std(standard) kepada namespace</w:t>
-      </w:r>
-    </w:p>
-    <w:p/>
-    <w:p>
-      <w:r>
-        <w:t>Baris 4 int main memberitahukan komputer untuk memulai kode yang ada didalam tanda kurawal.</w:t>
-      </w:r>
-    </w:p>
-    <w:p>
-      <w:r>
-        <w:t>Baris 6 int itu mendeklarasikan x yang keterangannya adalah 50.</w:t>
-      </w:r>
-    </w:p>
-    <w:p>
-      <w:r>
-        <w:t>Baris 7 int untuk mendeklarasikan a</w:t>
+        <w:t xml:space="preserve"> ini ada sebuah kalimat “Nilai b = x &gt; 100 =” untuk ditampilkan ke Terminal(dalam Visual Code) dan ditambah “b” yaitu hasil dari keterangan di baris 10. Ditambah \n yang memiliki fungsi yang sama seperti Enter atau memberi baris yang baru pada kalimat yang baru.</w:t>
+      </w:r>
+    </w:p>
+    <w:p>
+      <w:r>
+        <w:t xml:space="preserve">Baris 17 Dibaris ini ada sebuah kalimat “Nilai c = a &amp;&amp; b =” untuk ditampilkan ke </w:t>
       </w:r>
       <w:proofErr w:type="gramStart"/>
       <w:r>
-        <w:t>,b,c,d,e</w:t>
+        <w:t>Terminal(</w:t>
       </w:r>
       <w:proofErr w:type="gramEnd"/>
       <w:r>
-        <w:t xml:space="preserve"> yang akan dijelaskan dibaris ke 9 sampai 13</w:t>
-      </w:r>
-    </w:p>
-    <w:p>
-      <w:r>
-        <w:t>Baris 9 “a” itu memberikan keterangan bahwa “x” yang berketerangan 50 itu lebih besar daripada 5+5 atau jika dihitung hasilnya 10.</w:t>
-      </w:r>
-    </w:p>
-    <w:p>
-      <w:r>
-        <w:t>Baris 10 “b” itu memberikan keterangan bahwa “x” yang berketerangan 50 lebih besar dari 100</w:t>
-      </w:r>
-    </w:p>
-    <w:p>
-      <w:r>
-        <w:t>Baris 11 “c” itu memberikan keterangan bahwa “a” &amp;&amp; “b”, &amp;&amp; artinya AND</w:t>
-      </w:r>
-    </w:p>
-    <w:p>
-      <w:r>
-        <w:t>Baris 12 “d” itu memberikan keterangan bahwa “a” || “b”, || artinya OR</w:t>
-      </w:r>
-    </w:p>
-    <w:p>
-      <w:r>
-        <w:t xml:space="preserve">Baris 15 cout itu untuk menampilan sebuah kalimat. Dibaris ini ada sebuah kalimat “Nilai a = x &gt; 5+5 =” untuk ditampilkan ke </w:t>
+        <w:t xml:space="preserve">dalam Visual Code) dan ditambah “c” yaitu hasil dari keterangan di baris 9 dan 10 karena AND(yang bersimbol &amp;&amp;) adalah jika hasil keduanya benar. “a” hasilnya 1 yang artinya benar dan “b” hasilnya 0 artinya salah. Hasil dari “a” </w:t>
       </w:r>
       <w:proofErr w:type="gramStart"/>
       <w:r>
-        <w:t>Terminal(</w:t>
+        <w:t>dan ”</w:t>
       </w:r>
       <w:proofErr w:type="gramEnd"/>
       <w:r>
-        <w:t>dalam Visual Code) dan ditambah “a” yaitu hasil dari keterangan di baris 9</w:t>
-      </w:r>
-    </w:p>
-    <w:p>
-      <w:r>
-        <w:t xml:space="preserve">Baris </w:t>
+        <w:t xml:space="preserve">b” ini dimasukan atau di input kedalam AND yang hasilnya atau output nya adalah 0. Jadi, 0 ini hasil dari “a” dan “b” yang digabung untuk menghasilkan pilihan </w:t>
+      </w:r>
+      <w:r>
+        <w:lastRenderedPageBreak/>
+        <w:t>apakah jawabannya akan benar atau salah. Ada juga “endl” yang digunakan untuk mengakhiri suatu baris atau kalimat dari baris 16-19.</w:t>
+      </w:r>
+    </w:p>
+    <w:p>
+      <w:r>
+        <w:t xml:space="preserve">Baris 18 Dibaris ini ada sebuah kalimat “Nilai d = a || b” untuk ditampilkan ke </w:t>
       </w:r>
       <w:proofErr w:type="gramStart"/>
       <w:r>
-        <w:t>16  Dibaris</w:t>
+        <w:t>Terminal  dan</w:t>
       </w:r>
       <w:proofErr w:type="gramEnd"/>
       <w:r>
-        <w:t xml:space="preserve"> ini ada sebuah kalimat “Nilai b = x &gt; 100 =” untuk ditampilkan ke Terminal(dalam Visual Code) dan ditambah “b” yaitu hasil dari keterangan di baris 10. Ditambah \n yang memiliki fungsi yang sama seperti Enter atau memberi baris yang baru pada kalimat yang baru.</w:t>
-      </w:r>
-    </w:p>
-    <w:p>
-      <w:r>
-        <w:t xml:space="preserve">Baris 17 Dibaris ini ada sebuah kalimat “Nilai c = a &amp;&amp; b =” untuk ditampilkan ke </w:t>
-      </w:r>
+        <w:t xml:space="preserve"> ditambah “d” yaitu hasil dari keterangan dibaris 9 dan 10. Penjelasannya hampir sama dengan baris 17, hanya saja yang membedakannya adalah penginputannya menggunakan OR karena simbol OR adalah ||.</w:t>
+      </w:r>
+    </w:p>
+    <w:p>
+      <w:r>
+        <w:t>Baris 19 Dibaris ini ada sebuah kalimat “Nilai e = !(c) =” untuk ditampilkan ke Terminal dan ditambah “e” yaitu hasil dari baris 11 yang di input menggunakan NOT atau lebih sederhananya kebalikannya.</w:t>
+      </w:r>
+    </w:p>
+    <w:p>
       <w:proofErr w:type="gramStart"/>
       <w:r>
-        <w:t>Terminal(</w:t>
+        <w:t xml:space="preserve">Baris 21 getchar digunakan untuk </w:t>
+      </w:r>
+      <w:proofErr w:type="spellStart"/>
+      <w:r>
+        <w:t>mengembalikan</w:t>
+      </w:r>
+      <w:proofErr w:type="spellEnd"/>
+      <w:r>
+        <w:t xml:space="preserve"> </w:t>
+      </w:r>
+      <w:proofErr w:type="spellStart"/>
+      <w:r>
+        <w:t>nilai</w:t>
+      </w:r>
+      <w:proofErr w:type="spellEnd"/>
+      <w:r>
+        <w:t xml:space="preserve"> </w:t>
+      </w:r>
+      <w:proofErr w:type="spellStart"/>
+      <w:r>
+        <w:t>ke</w:t>
+      </w:r>
+      <w:proofErr w:type="spellEnd"/>
+      <w:r>
+        <w:t xml:space="preserve"> 0</w:t>
+      </w:r>
+      <w:r>
+        <w:t>.</w:t>
       </w:r>
       <w:proofErr w:type="gramEnd"/>
-      <w:r>
-        <w:t xml:space="preserve">dalam Visual Code) dan ditambah “c” yaitu hasil dari keterangan di baris 9 dan 10 karena AND(yang bersimbol &amp;&amp;) adalah jika hasil keduanya benar. “a” hasilnya 1 yang artinya benar dan “b” hasilnya 0 artinya salah. Hasil dari “a” </w:t>
-      </w:r>
+    </w:p>
+    <w:p>
       <w:proofErr w:type="gramStart"/>
       <w:r>
-        <w:t>dan ”</w:t>
+        <w:t xml:space="preserve">Baris 22 </w:t>
+      </w:r>
+      <w:proofErr w:type="spellStart"/>
+      <w:r>
+        <w:t>kurung</w:t>
+      </w:r>
+      <w:proofErr w:type="spellEnd"/>
+      <w:r>
+        <w:t xml:space="preserve"> </w:t>
+      </w:r>
+      <w:proofErr w:type="spellStart"/>
+      <w:r>
+        <w:t>tutup</w:t>
+      </w:r>
+      <w:proofErr w:type="spellEnd"/>
+      <w:r>
+        <w:t xml:space="preserve"> </w:t>
+      </w:r>
+      <w:proofErr w:type="spellStart"/>
+      <w:r>
+        <w:t>kurawal</w:t>
+      </w:r>
+      <w:proofErr w:type="spellEnd"/>
+      <w:r>
+        <w:t xml:space="preserve"> </w:t>
+      </w:r>
+      <w:proofErr w:type="spellStart"/>
+      <w:r>
+        <w:t>maksudnya</w:t>
+      </w:r>
+      <w:proofErr w:type="spellEnd"/>
+      <w:r>
+        <w:t xml:space="preserve"> </w:t>
+      </w:r>
+      <w:proofErr w:type="spellStart"/>
+      <w:r>
+        <w:t>itu</w:t>
+      </w:r>
+      <w:proofErr w:type="spellEnd"/>
+      <w:r>
+        <w:t xml:space="preserve"> </w:t>
+      </w:r>
+      <w:proofErr w:type="spellStart"/>
+      <w:r>
+        <w:t>untuk</w:t>
+      </w:r>
+      <w:proofErr w:type="spellEnd"/>
+      <w:r>
+        <w:t xml:space="preserve"> </w:t>
+      </w:r>
+      <w:proofErr w:type="spellStart"/>
+      <w:r>
+        <w:t>mengakhiri</w:t>
+      </w:r>
+      <w:proofErr w:type="spellEnd"/>
+      <w:r>
+        <w:t xml:space="preserve"> program yang </w:t>
+      </w:r>
+      <w:proofErr w:type="spellStart"/>
+      <w:r>
+        <w:t>dijalani</w:t>
+      </w:r>
+      <w:proofErr w:type="spellEnd"/>
+      <w:r>
+        <w:t>.</w:t>
       </w:r>
       <w:proofErr w:type="gramEnd"/>
-      <w:r>
-        <w:t>b” ini dimasukan atau di input kedalam AND yang hasilnya atau output nya adalah 0. Jadi, 0 ini hasil dari “a” dan “b” yang digabung untuk menghasilkan pilihan apakah jawabannya akan benar atau salah. Ada juga “endl” yang digunakan untuk mengakhiri suatu baris atau kalimat dari baris 16-19.</w:t>
-      </w:r>
-    </w:p>
-    <w:p>
-      <w:r>
-        <w:lastRenderedPageBreak/>
-        <w:t xml:space="preserve">Baris 18 Dibaris ini ada sebuah kalimat “Nilai d = a || b” untuk ditampilkan ke </w:t>
-      </w:r>
-      <w:proofErr w:type="gramStart"/>
-      <w:r>
-        <w:t>Terminal  dan</w:t>
-      </w:r>
-      <w:proofErr w:type="gramEnd"/>
-      <w:r>
-        <w:t xml:space="preserve"> ditambah “d” yaitu hasil dari keterangan dibaris 9 dan 10. Penjelasannya hampir sama dengan baris 17, hanya saja yang membedakannya adalah penginputannya menggunakan OR karena simbol OR adalah ||.</w:t>
-      </w:r>
-    </w:p>
-    <w:p>
-      <w:r>
-        <w:t>Baris 19 Dibaris ini ada sebuah kalimat “Nilai e = !(c) =” untuk ditampilkan ke Terminal dan ditambah “e” yaitu hasil dari baris 11 yang di input menggunakan NOT atau lebih sederhananya kebalikannya.</w:t>
-      </w:r>
-    </w:p>
-    <w:p>
-      <w:r>
-        <w:t>Baris 21 getchar digunakan untuk mengembalikan nilai ke 0</w:t>
-      </w:r>
-    </w:p>
-    <w:p>
-      <w:r>
-        <w:t>Baris 22 kurung tutup kurawal untuk mengakhiri program yang dijalani</w:t>
-      </w:r>
     </w:p>
     <w:p/>
     <w:p>
@@ -1070,7 +1894,7 @@
   <a:extraClrSchemeLst/>
   <a:extLst>
     <a:ext uri="{05A4C25C-085E-4340-85A3-A5531E510DB2}">
-      <thm15:themeFamily xmlns="" xmlns:thm15="http://schemas.microsoft.com/office/thememl/2012/main" name="Office Theme" id="{62F939B6-93AF-4DB8-9C6B-D6C7DFDC589F}" vid="{4A3C46E8-61CC-4603-A589-7422A47A8E4A}"/>
+      <thm15:themeFamily xmlns:thm15="http://schemas.microsoft.com/office/thememl/2012/main" xmlns="" name="Office Theme" id="{62F939B6-93AF-4DB8-9C6B-D6C7DFDC589F}" vid="{4A3C46E8-61CC-4603-A589-7422A47A8E4A}"/>
     </a:ext>
   </a:extLst>
 </a:theme>
